--- a/Werkdocument Pseudocode Pong.docx
+++ b/Werkdocument Pseudocode Pong.docx
@@ -37,7 +37,6 @@
           <w:dataBinding w:prefixMappings="xmlns:ns0='http://purl.org/dc/elements/1.1/' xmlns:ns1='http://schemas.openxmlformats.org/package/2006/metadata/core-properties' " w:xpath="/ns1:coreProperties[1]/ns0:creator[1]" w:storeItemID="{6C3C8BC8-F283-45AE-878A-BAB7291924A1}"/>
           <w:text/>
         </w:sdtPr>
-        <w:sdtEndPr/>
         <w:sdtContent>
           <w:r>
             <w:rPr>
@@ -218,8 +217,6 @@
         </w:rPr>
         <w:t>:</w:t>
       </w:r>
-      <w:bookmarkStart w:id="0" w:name="_GoBack"/>
-      <w:bookmarkEnd w:id="0"/>
     </w:p>
     <w:p>
       <w:pPr>
@@ -330,7 +327,7 @@
                 <w:szCs w:val="20"/>
                 <w:lang w:eastAsia="ja-JP"/>
               </w:rPr>
-              <w:t xml:space="preserve">Zorgen dat de </w:t>
+              <w:t xml:space="preserve">Game </w:t>
             </w:r>
             <w:proofErr w:type="spellStart"/>
             <w:r>
@@ -341,7 +338,7 @@
                 <w:szCs w:val="20"/>
                 <w:lang w:eastAsia="ja-JP"/>
               </w:rPr>
-              <w:t>player</w:t>
+              <w:t>over-win</w:t>
             </w:r>
             <w:proofErr w:type="spellEnd"/>
             <w:r>
@@ -352,7 +349,7 @@
                 <w:szCs w:val="20"/>
                 <w:lang w:eastAsia="ja-JP"/>
               </w:rPr>
-              <w:t xml:space="preserve"> niet uit het scherm kan</w:t>
+              <w:t xml:space="preserve"> screen</w:t>
             </w:r>
           </w:p>
         </w:tc>
@@ -437,7 +434,7 @@
                 <w:color w:val="404040"/>
                 <w:sz w:val="20"/>
                 <w:szCs w:val="20"/>
-                <w:lang w:val="en-GB" w:eastAsia="ja-JP"/>
+                <w:lang w:eastAsia="ja-JP"/>
               </w:rPr>
             </w:pPr>
           </w:p>
@@ -1384,27 +1381,7 @@
           </w:tcPr>
           <w:p>
             <w:r>
-              <w:t xml:space="preserve">Als de </w:t>
-            </w:r>
-            <w:proofErr w:type="spellStart"/>
-            <w:r>
-              <w:t>player</w:t>
-            </w:r>
-            <w:proofErr w:type="spellEnd"/>
-            <w:r>
-              <w:t xml:space="preserve"> y </w:t>
-            </w:r>
-            <w:r>
-              <w:t>positie</w:t>
-            </w:r>
-            <w:r>
-              <w:t xml:space="preserve"> groter is dan de hoogte </w:t>
-            </w:r>
-            <w:r>
-              <w:t>v</w:t>
-            </w:r>
-            <w:r>
-              <w:t>an het scherm, doe dan het volgende:</w:t>
+              <w:t>Als je wint krijg je win te zien, en als je verliest krijg je verlies te zien.</w:t>
             </w:r>
           </w:p>
           <w:p>
@@ -1487,6 +1464,306 @@
         <w:rPr>
           <w:lang w:val="en-US"/>
         </w:rPr>
+      </w:pPr>
+    </w:p>
+    <w:p>
+      <w:pPr>
+        <w:spacing w:after="0"/>
+        <w:rPr>
+          <w:lang w:val="en-US"/>
+        </w:rPr>
+      </w:pPr>
+    </w:p>
+    <w:p>
+      <w:pPr>
+        <w:spacing w:after="0"/>
+        <w:jc w:val="center"/>
+        <w:rPr>
+          <w:b/>
+          <w:i/>
+          <w:color w:val="000000" w:themeColor="text1"/>
+        </w:rPr>
+      </w:pPr>
+    </w:p>
+    <w:p>
+      <w:pPr>
+        <w:spacing w:after="0"/>
+        <w:jc w:val="center"/>
+        <w:rPr>
+          <w:b/>
+          <w:i/>
+          <w:color w:val="000000" w:themeColor="text1"/>
+        </w:rPr>
+      </w:pPr>
+      <w:proofErr w:type="spellStart"/>
+      <w:r>
+        <w:rPr>
+          <w:b/>
+          <w:color w:val="000000" w:themeColor="text1"/>
+          <w:sz w:val="36"/>
+        </w:rPr>
+        <w:t>Copypasta</w:t>
+      </w:r>
+      <w:proofErr w:type="spellEnd"/>
+      <w:r>
+        <w:rPr>
+          <w:b/>
+          <w:color w:val="000000" w:themeColor="text1"/>
+          <w:sz w:val="36"/>
+        </w:rPr>
+        <w:t xml:space="preserve"> &amp; Implementatie</w:t>
+      </w:r>
+    </w:p>
+    <w:p>
+      <w:pPr>
+        <w:spacing w:after="0"/>
+        <w:jc w:val="both"/>
+        <w:rPr>
+          <w:i/>
+        </w:rPr>
+      </w:pPr>
+      <w:r>
+        <w:rPr>
+          <w:b/>
+          <w:i/>
+          <w:u w:val="single"/>
+        </w:rPr>
+        <w:t>Toevoeging:</w:t>
+      </w:r>
+    </w:p>
+    <w:p>
+      <w:pPr>
+        <w:spacing w:after="0"/>
+        <w:jc w:val="both"/>
+      </w:pPr>
+      <w:r>
+        <w:t>Game</w:t>
+      </w:r>
+      <w:r>
+        <w:t>-win scherm</w:t>
+      </w:r>
+    </w:p>
+    <w:p>
+      <w:pPr>
+        <w:spacing w:after="0"/>
+        <w:jc w:val="both"/>
+        <w:rPr>
+          <w:i/>
+        </w:rPr>
+      </w:pPr>
+    </w:p>
+    <w:p>
+      <w:pPr>
+        <w:spacing w:after="0"/>
+        <w:jc w:val="both"/>
+        <w:rPr>
+          <w:b/>
+          <w:i/>
+          <w:u w:val="single"/>
+        </w:rPr>
+      </w:pPr>
+      <w:r>
+        <w:rPr>
+          <w:b/>
+          <w:i/>
+          <w:u w:val="single"/>
+        </w:rPr>
+        <w:t>Wat:</w:t>
+      </w:r>
+    </w:p>
+    <w:p>
+      <w:pPr>
+        <w:spacing w:after="0"/>
+        <w:jc w:val="both"/>
+      </w:pPr>
+      <w:r>
+        <w:t>Wanneer er word verloren zie je een game over scherm, en zodra je wint krijg je een win scherm te zien.</w:t>
+      </w:r>
+    </w:p>
+    <w:p>
+      <w:pPr>
+        <w:spacing w:after="0"/>
+        <w:jc w:val="both"/>
+        <w:rPr>
+          <w:i/>
+        </w:rPr>
+      </w:pPr>
+    </w:p>
+    <w:p>
+      <w:pPr>
+        <w:spacing w:after="0"/>
+        <w:jc w:val="both"/>
+        <w:rPr>
+          <w:b/>
+          <w:i/>
+          <w:u w:val="single"/>
+        </w:rPr>
+      </w:pPr>
+      <w:r>
+        <w:rPr>
+          <w:b/>
+          <w:i/>
+          <w:u w:val="single"/>
+        </w:rPr>
+        <w:t>Wanneer:</w:t>
+      </w:r>
+    </w:p>
+    <w:p>
+      <w:pPr>
+        <w:spacing w:after="0"/>
+        <w:jc w:val="both"/>
+        <w:rPr>
+          <w:i/>
+        </w:rPr>
+      </w:pPr>
+      <w:r>
+        <w:t xml:space="preserve">Zodra </w:t>
+      </w:r>
+      <w:proofErr w:type="spellStart"/>
+      <w:r>
+        <w:t>player</w:t>
+      </w:r>
+      <w:proofErr w:type="spellEnd"/>
+      <w:r>
+        <w:t xml:space="preserve"> 1 of </w:t>
+      </w:r>
+      <w:proofErr w:type="spellStart"/>
+      <w:r>
+        <w:t>player</w:t>
+      </w:r>
+      <w:proofErr w:type="spellEnd"/>
+      <w:r>
+        <w:t xml:space="preserve"> de game wint gaat dit effect in werking.</w:t>
+      </w:r>
+    </w:p>
+    <w:p>
+      <w:pPr>
+        <w:spacing w:after="0"/>
+        <w:jc w:val="both"/>
+        <w:rPr>
+          <w:i/>
+        </w:rPr>
+      </w:pPr>
+      <w:r>
+        <w:rPr>
+          <w:b/>
+          <w:i/>
+          <w:u w:val="single"/>
+        </w:rPr>
+        <w:lastRenderedPageBreak/>
+        <w:t>Tutorial Link(s):</w:t>
+      </w:r>
+      <w:bookmarkStart w:id="0" w:name="_GoBack"/>
+      <w:bookmarkEnd w:id="0"/>
+    </w:p>
+    <w:p>
+      <w:pPr>
+        <w:spacing w:after="0"/>
+        <w:jc w:val="both"/>
+        <w:rPr>
+          <w:i/>
+        </w:rPr>
+      </w:pPr>
+      <w:r>
+        <w:t xml:space="preserve">Ik heb de code van de class: </w:t>
+      </w:r>
+      <w:proofErr w:type="spellStart"/>
+      <w:r>
+        <w:t>GameOverScreen</w:t>
+      </w:r>
+      <w:proofErr w:type="spellEnd"/>
+      <w:r>
+        <w:t xml:space="preserve">’ </w:t>
+      </w:r>
+    </w:p>
+    <w:p>
+      <w:pPr>
+        <w:spacing w:after="0"/>
+        <w:jc w:val="both"/>
+        <w:rPr>
+          <w:i/>
+        </w:rPr>
+      </w:pPr>
+    </w:p>
+    <w:p>
+      <w:pPr>
+        <w:spacing w:after="0"/>
+        <w:jc w:val="both"/>
+        <w:rPr>
+          <w:b/>
+          <w:i/>
+          <w:u w:val="single"/>
+        </w:rPr>
+      </w:pPr>
+      <w:r>
+        <w:rPr>
+          <w:b/>
+          <w:i/>
+          <w:u w:val="single"/>
+        </w:rPr>
+        <w:t>Tutorial Uitleg &amp; Implementatie:</w:t>
+      </w:r>
+    </w:p>
+    <w:p>
+      <w:pPr>
+        <w:spacing w:after="0"/>
+        <w:jc w:val="both"/>
+        <w:rPr>
+          <w:i/>
+        </w:rPr>
+      </w:pPr>
+      <w:r>
+        <w:rPr>
+          <w:i/>
+        </w:rPr>
+        <w:t xml:space="preserve">Deze tutorial gaat over een platform game waar onder andere het gebruik van </w:t>
+      </w:r>
+      <w:proofErr w:type="spellStart"/>
+      <w:r>
+        <w:rPr>
+          <w:i/>
+        </w:rPr>
+        <w:t>powerups</w:t>
+      </w:r>
+      <w:proofErr w:type="spellEnd"/>
+      <w:r>
+        <w:rPr>
+          <w:i/>
+        </w:rPr>
+        <w:t xml:space="preserve"> aan bod komt. De </w:t>
+      </w:r>
+      <w:proofErr w:type="spellStart"/>
+      <w:r>
+        <w:rPr>
+          <w:i/>
+        </w:rPr>
+        <w:t>powerup</w:t>
+      </w:r>
+      <w:proofErr w:type="spellEnd"/>
+      <w:r>
+        <w:rPr>
+          <w:i/>
+        </w:rPr>
+        <w:t xml:space="preserve"> in deze game beïnvloed de eigenschappen van de speler. Ik gebruik deze </w:t>
+      </w:r>
+      <w:proofErr w:type="spellStart"/>
+      <w:r>
+        <w:rPr>
+          <w:i/>
+        </w:rPr>
+        <w:t>powerup</w:t>
+      </w:r>
+      <w:proofErr w:type="spellEnd"/>
+      <w:r>
+        <w:rPr>
+          <w:i/>
+        </w:rPr>
+        <w:t xml:space="preserve"> structuur om op dezelfde manier de ballen in de game aan te kunnen passen.</w:t>
+      </w:r>
+    </w:p>
+    <w:p>
+      <w:pPr>
+        <w:spacing w:after="0"/>
       </w:pPr>
     </w:p>
     <w:sectPr>
@@ -2071,6 +2348,17 @@
       <w:contextualSpacing/>
     </w:pPr>
   </w:style>
+  <w:style w:type="character" w:styleId="Hyperlink">
+    <w:name w:val="Hyperlink"/>
+    <w:basedOn w:val="Standaardalinea-lettertype"/>
+    <w:uiPriority w:val="99"/>
+    <w:unhideWhenUsed/>
+    <w:rsid w:val="001142C5"/>
+    <w:rPr>
+      <w:color w:val="0563C1" w:themeColor="hyperlink"/>
+      <w:u w:val="single"/>
+    </w:rPr>
+  </w:style>
 </w:styles>
 </file>
 
@@ -2183,6 +2471,7 @@
     <w:rsid w:val="006C1E49"/>
     <w:rsid w:val="007C32EC"/>
     <w:rsid w:val="0090353B"/>
+    <w:rsid w:val="00C7339F"/>
     <w:rsid w:val="00DC543E"/>
     <w:rsid w:val="00E24530"/>
   </w:rsids>

--- a/Werkdocument Pseudocode Pong.docx
+++ b/Werkdocument Pseudocode Pong.docx
@@ -37,6 +37,7 @@
           <w:dataBinding w:prefixMappings="xmlns:ns0='http://purl.org/dc/elements/1.1/' xmlns:ns1='http://schemas.openxmlformats.org/package/2006/metadata/core-properties' " w:xpath="/ns1:coreProperties[1]/ns0:creator[1]" w:storeItemID="{6C3C8BC8-F283-45AE-878A-BAB7291924A1}"/>
           <w:text/>
         </w:sdtPr>
+        <w:sdtEndPr/>
         <w:sdtContent>
           <w:r>
             <w:rPr>
@@ -47,21 +48,8 @@
               <w:szCs w:val="20"/>
               <w:lang w:eastAsia="ja-JP"/>
             </w:rPr>
-            <w:t xml:space="preserve">Werkdocument </w:t>
+            <w:t>Werkdocument Pong</w:t>
           </w:r>
-          <w:proofErr w:type="spellStart"/>
-          <w:r>
-            <w:rPr>
-              <w:rFonts w:ascii="Cambria" w:eastAsia="Times New Roman" w:hAnsi="Cambria" w:cs="Times New Roman"/>
-              <w:color w:val="39A5B7"/>
-              <w:kern w:val="28"/>
-              <w:sz w:val="52"/>
-              <w:szCs w:val="20"/>
-              <w:lang w:eastAsia="ja-JP"/>
-            </w:rPr>
-            <w:t>Pong</w:t>
-          </w:r>
-          <w:proofErr w:type="spellEnd"/>
         </w:sdtContent>
       </w:sdt>
     </w:p>
@@ -327,29 +315,7 @@
                 <w:szCs w:val="20"/>
                 <w:lang w:eastAsia="ja-JP"/>
               </w:rPr>
-              <w:t xml:space="preserve">Game </w:t>
-            </w:r>
-            <w:proofErr w:type="spellStart"/>
-            <w:r>
-              <w:rPr>
-                <w:rFonts w:ascii="Cambria" w:eastAsia="Cambria" w:hAnsi="Cambria" w:cs="Times New Roman"/>
-                <w:color w:val="404040"/>
-                <w:sz w:val="20"/>
-                <w:szCs w:val="20"/>
-                <w:lang w:eastAsia="ja-JP"/>
-              </w:rPr>
-              <w:t>over-win</w:t>
-            </w:r>
-            <w:proofErr w:type="spellEnd"/>
-            <w:r>
-              <w:rPr>
-                <w:rFonts w:ascii="Cambria" w:eastAsia="Cambria" w:hAnsi="Cambria" w:cs="Times New Roman"/>
-                <w:color w:val="404040"/>
-                <w:sz w:val="20"/>
-                <w:szCs w:val="20"/>
-                <w:lang w:eastAsia="ja-JP"/>
-              </w:rPr>
-              <w:t xml:space="preserve"> screen</w:t>
+              <w:t>Game over-win screen</w:t>
             </w:r>
           </w:p>
         </w:tc>
@@ -897,7 +863,6 @@
                 <w:lang w:val="en-GB" w:eastAsia="ja-JP"/>
               </w:rPr>
             </w:pPr>
-            <w:proofErr w:type="spellStart"/>
             <w:r>
               <w:rPr>
                 <w:rFonts w:ascii="Cambria" w:eastAsia="Cambria" w:hAnsi="Cambria" w:cs="Times New Roman"/>
@@ -905,18 +870,18 @@
                 <w:szCs w:val="20"/>
                 <w:lang w:val="en-GB" w:eastAsia="ja-JP"/>
               </w:rPr>
-              <w:t>loadSound</w:t>
-            </w:r>
-            <w:proofErr w:type="spellEnd"/>
-            <w:r>
+              <w:t>loadSound("../lib/gameover.mp3");</w:t>
+            </w:r>
+          </w:p>
+          <w:p>
+            <w:pPr>
               <w:rPr>
                 <w:rFonts w:ascii="Cambria" w:eastAsia="Cambria" w:hAnsi="Cambria" w:cs="Times New Roman"/>
                 <w:color w:val="404040"/>
                 <w:szCs w:val="20"/>
                 <w:lang w:val="en-GB" w:eastAsia="ja-JP"/>
               </w:rPr>
-              <w:t>("../lib/gameover.mp3");</w:t>
-            </w:r>
+            </w:pPr>
           </w:p>
           <w:p>
             <w:pPr>
@@ -937,26 +902,25 @@
                 <w:lang w:val="en-GB" w:eastAsia="ja-JP"/>
               </w:rPr>
             </w:pPr>
-          </w:p>
-          <w:p>
-            <w:pPr>
+            <w:r>
               <w:rPr>
                 <w:rFonts w:ascii="Cambria" w:eastAsia="Cambria" w:hAnsi="Cambria" w:cs="Times New Roman"/>
                 <w:color w:val="404040"/>
                 <w:szCs w:val="20"/>
                 <w:lang w:val="en-GB" w:eastAsia="ja-JP"/>
               </w:rPr>
-            </w:pPr>
-            <w:r>
+              <w:t xml:space="preserve">private function onGameOver(e:Event):void </w:t>
+            </w:r>
+          </w:p>
+          <w:p>
+            <w:pPr>
               <w:rPr>
                 <w:rFonts w:ascii="Cambria" w:eastAsia="Cambria" w:hAnsi="Cambria" w:cs="Times New Roman"/>
                 <w:color w:val="404040"/>
                 <w:szCs w:val="20"/>
                 <w:lang w:val="en-GB" w:eastAsia="ja-JP"/>
               </w:rPr>
-              <w:t xml:space="preserve">private function </w:t>
-            </w:r>
-            <w:proofErr w:type="spellStart"/>
+            </w:pPr>
             <w:r>
               <w:rPr>
                 <w:rFonts w:ascii="Cambria" w:eastAsia="Cambria" w:hAnsi="Cambria" w:cs="Times New Roman"/>
@@ -964,19 +928,18 @@
                 <w:szCs w:val="20"/>
                 <w:lang w:val="en-GB" w:eastAsia="ja-JP"/>
               </w:rPr>
-              <w:t>onGameOver</w:t>
-            </w:r>
-            <w:proofErr w:type="spellEnd"/>
-            <w:r>
+              <w:t>{</w:t>
+            </w:r>
+          </w:p>
+          <w:p>
+            <w:pPr>
               <w:rPr>
                 <w:rFonts w:ascii="Cambria" w:eastAsia="Cambria" w:hAnsi="Cambria" w:cs="Times New Roman"/>
                 <w:color w:val="404040"/>
                 <w:szCs w:val="20"/>
                 <w:lang w:val="en-GB" w:eastAsia="ja-JP"/>
               </w:rPr>
-              <w:t>(</w:t>
-            </w:r>
-            <w:proofErr w:type="spellStart"/>
+            </w:pPr>
             <w:r>
               <w:rPr>
                 <w:rFonts w:ascii="Cambria" w:eastAsia="Cambria" w:hAnsi="Cambria" w:cs="Times New Roman"/>
@@ -984,75 +947,8 @@
                 <w:szCs w:val="20"/>
                 <w:lang w:val="en-GB" w:eastAsia="ja-JP"/>
               </w:rPr>
-              <w:t>e:Event</w:t>
-            </w:r>
-            <w:proofErr w:type="spellEnd"/>
-            <w:r>
-              <w:rPr>
-                <w:rFonts w:ascii="Cambria" w:eastAsia="Cambria" w:hAnsi="Cambria" w:cs="Times New Roman"/>
-                <w:color w:val="404040"/>
-                <w:szCs w:val="20"/>
-                <w:lang w:val="en-GB" w:eastAsia="ja-JP"/>
-              </w:rPr>
-              <w:t xml:space="preserve">):void </w:t>
-            </w:r>
-          </w:p>
-          <w:p>
-            <w:pPr>
-              <w:rPr>
-                <w:rFonts w:ascii="Cambria" w:eastAsia="Cambria" w:hAnsi="Cambria" w:cs="Times New Roman"/>
-                <w:color w:val="404040"/>
-                <w:szCs w:val="20"/>
-                <w:lang w:val="en-GB" w:eastAsia="ja-JP"/>
-              </w:rPr>
-            </w:pPr>
-            <w:r>
-              <w:rPr>
-                <w:rFonts w:ascii="Cambria" w:eastAsia="Cambria" w:hAnsi="Cambria" w:cs="Times New Roman"/>
-                <w:color w:val="404040"/>
-                <w:szCs w:val="20"/>
-                <w:lang w:val="en-GB" w:eastAsia="ja-JP"/>
-              </w:rPr>
-              <w:t>{</w:t>
-            </w:r>
-          </w:p>
-          <w:p>
-            <w:pPr>
-              <w:rPr>
-                <w:rFonts w:ascii="Cambria" w:eastAsia="Cambria" w:hAnsi="Cambria" w:cs="Times New Roman"/>
-                <w:color w:val="404040"/>
-                <w:szCs w:val="20"/>
-                <w:lang w:val="en-GB" w:eastAsia="ja-JP"/>
-              </w:rPr>
-            </w:pPr>
-            <w:r>
-              <w:rPr>
-                <w:rFonts w:ascii="Cambria" w:eastAsia="Cambria" w:hAnsi="Cambria" w:cs="Times New Roman"/>
-                <w:color w:val="404040"/>
-                <w:szCs w:val="20"/>
-                <w:lang w:val="en-GB" w:eastAsia="ja-JP"/>
-              </w:rPr>
               <w:tab/>
-            </w:r>
-            <w:proofErr w:type="spellStart"/>
-            <w:r>
-              <w:rPr>
-                <w:rFonts w:ascii="Cambria" w:eastAsia="Cambria" w:hAnsi="Cambria" w:cs="Times New Roman"/>
-                <w:color w:val="404040"/>
-                <w:szCs w:val="20"/>
-                <w:lang w:val="en-GB" w:eastAsia="ja-JP"/>
-              </w:rPr>
-              <w:t>playSound</w:t>
-            </w:r>
-            <w:proofErr w:type="spellEnd"/>
-            <w:r>
-              <w:rPr>
-                <w:rFonts w:ascii="Cambria" w:eastAsia="Cambria" w:hAnsi="Cambria" w:cs="Times New Roman"/>
-                <w:color w:val="404040"/>
-                <w:szCs w:val="20"/>
-                <w:lang w:val="en-GB" w:eastAsia="ja-JP"/>
-              </w:rPr>
-              <w:t>(3);</w:t>
+              <w:t>playSound(3);</w:t>
             </w:r>
           </w:p>
           <w:p>
@@ -1114,13 +1010,8 @@
                 <w:lang w:val="en-GB" w:eastAsia="ja-JP"/>
               </w:rPr>
             </w:pPr>
-            <w:proofErr w:type="spellStart"/>
-            <w:r>
-              <w:t>Math.random</w:t>
-            </w:r>
-            <w:proofErr w:type="spellEnd"/>
-            <w:r>
-              <w:t>() * 10</w:t>
+            <w:r>
+              <w:t>Math.random() * 10</w:t>
             </w:r>
           </w:p>
           <w:p>
@@ -1160,35 +1051,7 @@
               <w:rPr>
                 <w:lang w:val="en-US"/>
               </w:rPr>
-              <w:t>For(</w:t>
-            </w:r>
-            <w:proofErr w:type="spellStart"/>
-            <w:r>
-              <w:rPr>
-                <w:lang w:val="en-US"/>
-              </w:rPr>
-              <w:t>var</w:t>
-            </w:r>
-            <w:proofErr w:type="spellEnd"/>
-            <w:r>
-              <w:rPr>
-                <w:lang w:val="en-US"/>
-              </w:rPr>
-              <w:t xml:space="preserve"> i:int = 0; </w:t>
-            </w:r>
-            <w:proofErr w:type="spellStart"/>
-            <w:r>
-              <w:rPr>
-                <w:lang w:val="en-US"/>
-              </w:rPr>
-              <w:t>i</w:t>
-            </w:r>
-            <w:proofErr w:type="spellEnd"/>
-            <w:r>
-              <w:rPr>
-                <w:lang w:val="en-US"/>
-              </w:rPr>
-              <w:t>&lt;5;i++){}</w:t>
+              <w:t>For(var i:int = 0; i&lt;5;i++){}</w:t>
             </w:r>
           </w:p>
         </w:tc>
@@ -1397,21 +1260,8 @@
             <w:tcW w:w="4899" w:type="dxa"/>
           </w:tcPr>
           <w:p>
-            <w:proofErr w:type="spellStart"/>
-            <w:r>
-              <w:t>If</w:t>
-            </w:r>
-            <w:proofErr w:type="spellEnd"/>
-            <w:r>
-              <w:t xml:space="preserve">(y &gt; </w:t>
-            </w:r>
-            <w:proofErr w:type="spellStart"/>
-            <w:r>
-              <w:t>stage.height</w:t>
-            </w:r>
-            <w:proofErr w:type="spellEnd"/>
-            <w:r>
-              <w:t>)</w:t>
+            <w:r>
+              <w:t>If(y &gt; stage.height)</w:t>
             </w:r>
           </w:p>
           <w:p>
@@ -1495,23 +1345,13 @@
           <w:color w:val="000000" w:themeColor="text1"/>
         </w:rPr>
       </w:pPr>
-      <w:proofErr w:type="spellStart"/>
       <w:r>
         <w:rPr>
           <w:b/>
           <w:color w:val="000000" w:themeColor="text1"/>
           <w:sz w:val="36"/>
         </w:rPr>
-        <w:t>Copypasta</w:t>
-      </w:r>
-      <w:proofErr w:type="spellEnd"/>
-      <w:r>
-        <w:rPr>
-          <w:b/>
-          <w:color w:val="000000" w:themeColor="text1"/>
-          <w:sz w:val="36"/>
-        </w:rPr>
-        <w:t xml:space="preserve"> &amp; Implementatie</w:t>
+        <w:t>Copypasta &amp; Implementatie</w:t>
       </w:r>
     </w:p>
     <w:p>
@@ -1617,23 +1457,15 @@
         </w:rPr>
       </w:pPr>
       <w:r>
-        <w:t xml:space="preserve">Zodra </w:t>
-      </w:r>
-      <w:proofErr w:type="spellStart"/>
-      <w:r>
-        <w:t>player</w:t>
-      </w:r>
-      <w:proofErr w:type="spellEnd"/>
-      <w:r>
-        <w:t xml:space="preserve"> 1 of </w:t>
-      </w:r>
-      <w:proofErr w:type="spellStart"/>
-      <w:r>
-        <w:t>player</w:t>
-      </w:r>
-      <w:proofErr w:type="spellEnd"/>
-      <w:r>
-        <w:t xml:space="preserve"> de game wint gaat dit effect in werking.</w:t>
+        <w:t xml:space="preserve">Zodra player 1 of player </w:t>
+      </w:r>
+      <w:r>
+        <w:t xml:space="preserve"> 2 </w:t>
+      </w:r>
+      <w:bookmarkStart w:id="0" w:name="_GoBack"/>
+      <w:bookmarkEnd w:id="0"/>
+      <w:r>
+        <w:t>de game wint gaat dit effect in werking.</w:t>
       </w:r>
     </w:p>
     <w:p>
@@ -1653,8 +1485,6 @@
         <w:lastRenderedPageBreak/>
         <w:t>Tutorial Link(s):</w:t>
       </w:r>
-      <w:bookmarkStart w:id="0" w:name="_GoBack"/>
-      <w:bookmarkEnd w:id="0"/>
     </w:p>
     <w:p>
       <w:pPr>
@@ -1665,100 +1495,13 @@
         </w:rPr>
       </w:pPr>
       <w:r>
-        <w:t xml:space="preserve">Ik heb de code van de class: </w:t>
-      </w:r>
-      <w:proofErr w:type="spellStart"/>
-      <w:r>
-        <w:t>GameOverScreen</w:t>
-      </w:r>
-      <w:proofErr w:type="spellEnd"/>
-      <w:r>
-        <w:t xml:space="preserve">’ </w:t>
-      </w:r>
-    </w:p>
-    <w:p>
-      <w:pPr>
-        <w:spacing w:after="0"/>
-        <w:jc w:val="both"/>
-        <w:rPr>
-          <w:i/>
-        </w:rPr>
-      </w:pPr>
-    </w:p>
-    <w:p>
-      <w:pPr>
-        <w:spacing w:after="0"/>
-        <w:jc w:val="both"/>
-        <w:rPr>
-          <w:b/>
-          <w:i/>
-          <w:u w:val="single"/>
-        </w:rPr>
-      </w:pPr>
-      <w:r>
-        <w:rPr>
-          <w:b/>
-          <w:i/>
-          <w:u w:val="single"/>
-        </w:rPr>
-        <w:t>Tutorial Uitleg &amp; Implementatie:</w:t>
-      </w:r>
-    </w:p>
-    <w:p>
-      <w:pPr>
-        <w:spacing w:after="0"/>
-        <w:jc w:val="both"/>
-        <w:rPr>
-          <w:i/>
-        </w:rPr>
-      </w:pPr>
-      <w:r>
-        <w:rPr>
-          <w:i/>
-        </w:rPr>
-        <w:t xml:space="preserve">Deze tutorial gaat over een platform game waar onder andere het gebruik van </w:t>
-      </w:r>
-      <w:proofErr w:type="spellStart"/>
-      <w:r>
-        <w:rPr>
-          <w:i/>
-        </w:rPr>
-        <w:t>powerups</w:t>
-      </w:r>
-      <w:proofErr w:type="spellEnd"/>
-      <w:r>
-        <w:rPr>
-          <w:i/>
-        </w:rPr>
-        <w:t xml:space="preserve"> aan bod komt. De </w:t>
-      </w:r>
-      <w:proofErr w:type="spellStart"/>
-      <w:r>
-        <w:rPr>
-          <w:i/>
-        </w:rPr>
-        <w:t>powerup</w:t>
-      </w:r>
-      <w:proofErr w:type="spellEnd"/>
-      <w:r>
-        <w:rPr>
-          <w:i/>
-        </w:rPr>
-        <w:t xml:space="preserve"> in deze game beïnvloed de eigenschappen van de speler. Ik gebruik deze </w:t>
-      </w:r>
-      <w:proofErr w:type="spellStart"/>
-      <w:r>
-        <w:rPr>
-          <w:i/>
-        </w:rPr>
-        <w:t>powerup</w:t>
-      </w:r>
-      <w:proofErr w:type="spellEnd"/>
-      <w:r>
-        <w:rPr>
-          <w:i/>
-        </w:rPr>
-        <w:t xml:space="preserve"> structuur om op dezelfde manier de ballen in de game aan te kunnen passen.</w:t>
+        <w:t>Ik heb de cod</w:t>
+      </w:r>
+      <w:r>
+        <w:t>e van de class: GameOverSc</w:t>
+      </w:r>
+      <w:r>
+        <w:t>reen’ overgenomen en veranderd.</w:t>
       </w:r>
     </w:p>
     <w:p>
@@ -2469,6 +2212,7 @@
     <w:rsid w:val="004800FC"/>
     <w:rsid w:val="004F2F4E"/>
     <w:rsid w:val="006C1E49"/>
+    <w:rsid w:val="007325B9"/>
     <w:rsid w:val="007C32EC"/>
     <w:rsid w:val="0090353B"/>
     <w:rsid w:val="00C7339F"/>
